--- a/app/Misc/Di Jone.docx
+++ b/app/Misc/Di Jone.docx
@@ -495,7 +495,7 @@
               <w:rPr>
                 <w:rFonts w:ascii="Tahoma" w:hAnsi="Tahoma" w:cs="Tahoma"/>
               </w:rPr>
-              <w:t xml:space="preserve">24-02-2017</w:t>
+              <w:t xml:space="preserve">26-02-2017</w:t>
             </w:r>
             <w:proofErr w:type="spellStart"/>
             <w:r>

--- a/app/Misc/Di Jone.docx
+++ b/app/Misc/Di Jone.docx
@@ -3080,7 +3080,7 @@
               <w:rPr>
                 <w:rFonts w:ascii="Tahoma" w:hAnsi="Tahoma" w:cs="Tahoma"/>
               </w:rPr>
-              <w:t xml:space="preserve"/>
+              <w:t xml:space="preserve">06/04/2017,20/04/2017,13/04/2017,27/04/2017</w:t>
             </w:r>
             <w:proofErr w:type="spellStart"/>
             <w:r>

--- a/app/Misc/Di Jone.docx
+++ b/app/Misc/Di Jone.docx
@@ -3080,7 +3080,7 @@
               <w:rPr>
                 <w:rFonts w:ascii="Tahoma" w:hAnsi="Tahoma" w:cs="Tahoma"/>
               </w:rPr>
-              <w:t xml:space="preserve">06/04/2017,20/04/2017,13/04/2017,27/04/2017</w:t>
+              <w:t xml:space="preserve">03/04/2017,05/04/2017,07/04/2017,10/04/2017,12/04/2017,14/04/2017,17/04/2017,19/04/2017,21/04/2017,24/04/2017,26/04/2017,28/04/2017</w:t>
             </w:r>
             <w:proofErr w:type="spellStart"/>
             <w:r>
